--- a/Projects/WheelsOnTrack_Nidhi.docx
+++ b/Projects/WheelsOnTrack_Nidhi.docx
@@ -446,8 +446,6 @@
         </w:rPr>
         <w:t xml:space="preserve"> and booking history</w:t>
       </w:r>
-      <w:bookmarkStart w:id="2" w:name="_GoBack"/>
-      <w:bookmarkEnd w:id="2"/>
       <w:r>
         <w:rPr>
           <w:rFonts w:ascii="Times New Roman" w:hAnsi="Times New Roman" w:cs="Times New Roman"/>
@@ -528,7 +526,7 @@
         </w:rPr>
         <w:t xml:space="preserve">User can book for him/her and even book for others by entering the traveler </w:t>
       </w:r>
-      <w:commentRangeStart w:id="3"/>
+      <w:commentRangeStart w:id="2"/>
       <w:r>
         <w:rPr>
           <w:rFonts w:ascii="Times New Roman" w:hAnsi="Times New Roman" w:cs="Times New Roman"/>
@@ -537,12 +535,12 @@
         </w:rPr>
         <w:t>details</w:t>
       </w:r>
-      <w:commentRangeEnd w:id="3"/>
+      <w:commentRangeEnd w:id="2"/>
       <w:r>
         <w:rPr>
           <w:rStyle w:val="CommentReference"/>
         </w:rPr>
-        <w:commentReference w:id="3"/>
+        <w:commentReference w:id="2"/>
       </w:r>
       <w:r>
         <w:rPr>
@@ -709,8 +707,134 @@
           <w:sz w:val="32"/>
           <w:szCs w:val="32"/>
         </w:rPr>
-        <w:t>Code first approach.</w:t>
-      </w:r>
+        <w:t>Code first approach</w:t>
+      </w:r>
+      <w:r>
+        <w:rPr>
+          <w:rFonts w:ascii="Times New Roman" w:hAnsi="Times New Roman" w:cs="Times New Roman"/>
+          <w:sz w:val="32"/>
+          <w:szCs w:val="32"/>
+        </w:rPr>
+        <w:t>-</w:t>
+      </w:r>
+      <w:r>
+        <w:rPr>
+          <w:rFonts w:ascii="Times New Roman" w:hAnsi="Times New Roman" w:cs="Times New Roman"/>
+          <w:sz w:val="32"/>
+          <w:szCs w:val="32"/>
+        </w:rPr>
+        <w:t xml:space="preserve"> Applied for following models:</w:t>
+      </w:r>
+    </w:p>
+    <w:p>
+      <w:pPr>
+        <w:pStyle w:val="ListParagraph"/>
+        <w:numPr>
+          <w:ilvl w:val="5"/>
+          <w:numId w:val="11"/>
+        </w:numPr>
+        <w:jc w:val="both"/>
+        <w:rPr>
+          <w:rFonts w:ascii="Times New Roman" w:hAnsi="Times New Roman" w:cs="Times New Roman"/>
+          <w:sz w:val="32"/>
+          <w:szCs w:val="32"/>
+        </w:rPr>
+      </w:pPr>
+      <w:r>
+        <w:rPr>
+          <w:rFonts w:ascii="Times New Roman" w:hAnsi="Times New Roman" w:cs="Times New Roman"/>
+          <w:sz w:val="32"/>
+          <w:szCs w:val="32"/>
+        </w:rPr>
+        <w:t>Train details</w:t>
+      </w:r>
+      <w:r>
+        <w:rPr>
+          <w:rFonts w:ascii="Times New Roman" w:hAnsi="Times New Roman" w:cs="Times New Roman"/>
+          <w:sz w:val="32"/>
+          <w:szCs w:val="32"/>
+        </w:rPr>
+        <w:t>.</w:t>
+      </w:r>
+    </w:p>
+    <w:p>
+      <w:pPr>
+        <w:pStyle w:val="ListParagraph"/>
+        <w:numPr>
+          <w:ilvl w:val="5"/>
+          <w:numId w:val="11"/>
+        </w:numPr>
+        <w:jc w:val="both"/>
+        <w:rPr>
+          <w:rFonts w:ascii="Times New Roman" w:hAnsi="Times New Roman" w:cs="Times New Roman"/>
+          <w:sz w:val="32"/>
+          <w:szCs w:val="32"/>
+        </w:rPr>
+      </w:pPr>
+      <w:r>
+        <w:rPr>
+          <w:rFonts w:ascii="Times New Roman" w:hAnsi="Times New Roman" w:cs="Times New Roman"/>
+          <w:sz w:val="32"/>
+          <w:szCs w:val="32"/>
+        </w:rPr>
+        <w:t>Booking.</w:t>
+      </w:r>
+    </w:p>
+    <w:p>
+      <w:pPr>
+        <w:pStyle w:val="ListParagraph"/>
+        <w:numPr>
+          <w:ilvl w:val="5"/>
+          <w:numId w:val="11"/>
+        </w:numPr>
+        <w:jc w:val="both"/>
+        <w:rPr>
+          <w:rFonts w:ascii="Times New Roman" w:hAnsi="Times New Roman" w:cs="Times New Roman"/>
+          <w:sz w:val="32"/>
+          <w:szCs w:val="32"/>
+        </w:rPr>
+      </w:pPr>
+      <w:r>
+        <w:rPr>
+          <w:rFonts w:ascii="Times New Roman" w:hAnsi="Times New Roman" w:cs="Times New Roman"/>
+          <w:sz w:val="32"/>
+          <w:szCs w:val="32"/>
+        </w:rPr>
+        <w:t>User details.</w:t>
+      </w:r>
+    </w:p>
+    <w:p>
+      <w:pPr>
+        <w:pStyle w:val="ListParagraph"/>
+        <w:numPr>
+          <w:ilvl w:val="5"/>
+          <w:numId w:val="11"/>
+        </w:numPr>
+        <w:jc w:val="both"/>
+        <w:rPr>
+          <w:rFonts w:ascii="Times New Roman" w:hAnsi="Times New Roman" w:cs="Times New Roman"/>
+          <w:sz w:val="32"/>
+          <w:szCs w:val="32"/>
+        </w:rPr>
+      </w:pPr>
+      <w:r>
+        <w:rPr>
+          <w:rFonts w:ascii="Times New Roman" w:hAnsi="Times New Roman" w:cs="Times New Roman"/>
+          <w:sz w:val="32"/>
+          <w:szCs w:val="32"/>
+        </w:rPr>
+        <w:t>Seat</w:t>
+      </w:r>
+      <w:r>
+        <w:rPr>
+          <w:rFonts w:ascii="Times New Roman" w:hAnsi="Times New Roman" w:cs="Times New Roman"/>
+          <w:sz w:val="32"/>
+          <w:szCs w:val="32"/>
+        </w:rPr>
+        <w:t xml:space="preserve"> details.</w:t>
+      </w:r>
+      <w:bookmarkStart w:id="3" w:name="_GoBack"/>
+      <w:bookmarkEnd w:id="3"/>
     </w:p>
     <w:p>
       <w:pPr>
@@ -734,6 +858,14 @@
         </w:rPr>
         <w:t>CRUD</w:t>
       </w:r>
+      <w:r>
+        <w:rPr>
+          <w:rFonts w:ascii="Times New Roman" w:hAnsi="Times New Roman" w:cs="Times New Roman"/>
+          <w:sz w:val="32"/>
+          <w:szCs w:val="32"/>
+        </w:rPr>
+        <w:t>- for admin operations.</w:t>
+      </w:r>
     </w:p>
     <w:p>
       <w:pPr>
@@ -755,7 +887,23 @@
           <w:sz w:val="32"/>
           <w:szCs w:val="32"/>
         </w:rPr>
-        <w:t>Autocomplete.</w:t>
+        <w:t>Autocomplete</w:t>
+      </w:r>
+      <w:r>
+        <w:rPr>
+          <w:rFonts w:ascii="Times New Roman" w:hAnsi="Times New Roman" w:cs="Times New Roman"/>
+          <w:sz w:val="32"/>
+          <w:szCs w:val="32"/>
+        </w:rPr>
+        <w:t>-search</w:t>
+      </w:r>
+      <w:r>
+        <w:rPr>
+          <w:rFonts w:ascii="Times New Roman" w:hAnsi="Times New Roman" w:cs="Times New Roman"/>
+          <w:sz w:val="32"/>
+          <w:szCs w:val="32"/>
+        </w:rPr>
+        <w:t>.</w:t>
       </w:r>
     </w:p>
     <w:p>
@@ -778,7 +926,23 @@
           <w:sz w:val="32"/>
           <w:szCs w:val="32"/>
         </w:rPr>
-        <w:t>Ajax.</w:t>
+        <w:t>Ajax</w:t>
+      </w:r>
+      <w:r>
+        <w:rPr>
+          <w:rFonts w:ascii="Times New Roman" w:hAnsi="Times New Roman" w:cs="Times New Roman"/>
+          <w:sz w:val="32"/>
+          <w:szCs w:val="32"/>
+        </w:rPr>
+        <w:t>-For search and see available seats</w:t>
+      </w:r>
+      <w:r>
+        <w:rPr>
+          <w:rFonts w:ascii="Times New Roman" w:hAnsi="Times New Roman" w:cs="Times New Roman"/>
+          <w:sz w:val="32"/>
+          <w:szCs w:val="32"/>
+        </w:rPr>
+        <w:t>.</w:t>
       </w:r>
     </w:p>
     <w:p>
@@ -809,6 +973,14 @@
           <w:sz w:val="32"/>
           <w:szCs w:val="32"/>
         </w:rPr>
+        <w:t>-To Fetch required data for displaying list the available trains</w:t>
+      </w:r>
+      <w:r>
+        <w:rPr>
+          <w:rFonts w:ascii="Times New Roman" w:hAnsi="Times New Roman" w:cs="Times New Roman"/>
+          <w:sz w:val="32"/>
+          <w:szCs w:val="32"/>
+        </w:rPr>
         <w:t>.</w:t>
       </w:r>
     </w:p>
@@ -832,7 +1004,64 @@
           <w:sz w:val="32"/>
           <w:szCs w:val="32"/>
         </w:rPr>
-        <w:t>Date Picker and carousel Bootstrap 3.</w:t>
+        <w:t xml:space="preserve">Date </w:t>
+      </w:r>
+      <w:proofErr w:type="gramStart"/>
+      <w:r>
+        <w:rPr>
+          <w:rFonts w:ascii="Times New Roman" w:hAnsi="Times New Roman" w:cs="Times New Roman"/>
+          <w:sz w:val="32"/>
+          <w:szCs w:val="32"/>
+        </w:rPr>
+        <w:t>Picker  Bootstrap</w:t>
+      </w:r>
+      <w:proofErr w:type="gramEnd"/>
+      <w:r>
+        <w:rPr>
+          <w:rFonts w:ascii="Times New Roman" w:hAnsi="Times New Roman" w:cs="Times New Roman"/>
+          <w:sz w:val="32"/>
+          <w:szCs w:val="32"/>
+        </w:rPr>
+        <w:t xml:space="preserve"> 3</w:t>
+      </w:r>
+      <w:r>
+        <w:rPr>
+          <w:rFonts w:ascii="Times New Roman" w:hAnsi="Times New Roman" w:cs="Times New Roman"/>
+          <w:sz w:val="32"/>
+          <w:szCs w:val="32"/>
+        </w:rPr>
+        <w:t>- search bar to select date</w:t>
+      </w:r>
+      <w:r>
+        <w:rPr>
+          <w:rFonts w:ascii="Times New Roman" w:hAnsi="Times New Roman" w:cs="Times New Roman"/>
+          <w:sz w:val="32"/>
+          <w:szCs w:val="32"/>
+        </w:rPr>
+        <w:t>.</w:t>
+      </w:r>
+    </w:p>
+    <w:p>
+      <w:pPr>
+        <w:pStyle w:val="ListParagraph"/>
+        <w:numPr>
+          <w:ilvl w:val="0"/>
+          <w:numId w:val="11"/>
+        </w:numPr>
+        <w:jc w:val="both"/>
+        <w:rPr>
+          <w:rFonts w:ascii="Times New Roman" w:hAnsi="Times New Roman" w:cs="Times New Roman"/>
+          <w:sz w:val="32"/>
+          <w:szCs w:val="32"/>
+        </w:rPr>
+      </w:pPr>
+      <w:r>
+        <w:rPr>
+          <w:rFonts w:ascii="Times New Roman" w:hAnsi="Times New Roman" w:cs="Times New Roman"/>
+          <w:sz w:val="32"/>
+          <w:szCs w:val="32"/>
+        </w:rPr>
+        <w:t>Carousel- Home page.</w:t>
       </w:r>
     </w:p>
     <w:p>
@@ -990,6 +1219,7 @@
           <w:sz w:val="32"/>
           <w:szCs w:val="32"/>
         </w:rPr>
+        <w:lastRenderedPageBreak/>
         <w:t>Searching- 19/10/19-20/10/19.</w:t>
       </w:r>
     </w:p>
@@ -1135,7 +1365,7 @@
       </w:pPr>
     </w:p>
   </w:comment>
-  <w:comment w:id="3" w:author="Ezhil Aparajit" w:date="2019-10-16T16:08:00Z" w:initials="EA">
+  <w:comment w:id="2" w:author="Ezhil Aparajit" w:date="2019-10-16T16:08:00Z" w:initials="EA">
     <w:p>
       <w:pPr>
         <w:pStyle w:val="CommentText"/>
@@ -1179,10 +1409,7 @@
       </w:r>
       <w:proofErr w:type="spellEnd"/>
       <w:r>
-        <w:t xml:space="preserve">, Govt id, </w:t>
-      </w:r>
-      <w:r>
-        <w:t>Berth, Window</w:t>
+        <w:t>, Govt id, Berth, Window</w:t>
       </w:r>
     </w:p>
     <w:p>
@@ -1584,7 +1811,7 @@
   <w:abstractNum w:abstractNumId="3" w15:restartNumberingAfterBreak="0">
     <w:nsid w:val="109F616C"/>
     <w:multiLevelType w:val="hybridMultilevel"/>
-    <w:tmpl w:val="8B9EA430"/>
+    <w:tmpl w:val="D520B5D4"/>
     <w:lvl w:ilvl="0" w:tplc="0409000F">
       <w:start w:val="1"/>
       <w:numFmt w:val="decimal"/>
@@ -1594,7 +1821,7 @@
         <w:ind w:left="1440" w:hanging="360"/>
       </w:pPr>
     </w:lvl>
-    <w:lvl w:ilvl="1" w:tplc="04090019" w:tentative="1">
+    <w:lvl w:ilvl="1" w:tplc="04090019">
       <w:start w:val="1"/>
       <w:numFmt w:val="lowerLetter"/>
       <w:lvlText w:val="%2."/>
@@ -1603,7 +1830,7 @@
         <w:ind w:left="2160" w:hanging="360"/>
       </w:pPr>
     </w:lvl>
-    <w:lvl w:ilvl="2" w:tplc="0409001B" w:tentative="1">
+    <w:lvl w:ilvl="2" w:tplc="0409001B">
       <w:start w:val="1"/>
       <w:numFmt w:val="lowerRoman"/>
       <w:lvlText w:val="%3."/>
@@ -1612,7 +1839,7 @@
         <w:ind w:left="2880" w:hanging="180"/>
       </w:pPr>
     </w:lvl>
-    <w:lvl w:ilvl="3" w:tplc="0409000F" w:tentative="1">
+    <w:lvl w:ilvl="3" w:tplc="0409000F">
       <w:start w:val="1"/>
       <w:numFmt w:val="decimal"/>
       <w:lvlText w:val="%4."/>
@@ -1621,7 +1848,7 @@
         <w:ind w:left="3600" w:hanging="360"/>
       </w:pPr>
     </w:lvl>
-    <w:lvl w:ilvl="4" w:tplc="04090019" w:tentative="1">
+    <w:lvl w:ilvl="4" w:tplc="04090019">
       <w:start w:val="1"/>
       <w:numFmt w:val="lowerLetter"/>
       <w:lvlText w:val="%5."/>
@@ -1630,7 +1857,7 @@
         <w:ind w:left="4320" w:hanging="360"/>
       </w:pPr>
     </w:lvl>
-    <w:lvl w:ilvl="5" w:tplc="0409001B" w:tentative="1">
+    <w:lvl w:ilvl="5" w:tplc="0409001B">
       <w:start w:val="1"/>
       <w:numFmt w:val="lowerRoman"/>
       <w:lvlText w:val="%6."/>
@@ -3180,7 +3407,7 @@
 </file>
 
 <file path=customXml/itemProps1.xml><?xml version="1.0" encoding="utf-8"?>
-<ds:datastoreItem xmlns:ds="http://schemas.openxmlformats.org/officeDocument/2006/customXml" ds:itemID="{D38B4A36-74C3-47C5-86EB-5E210DBA6EA2}">
+<ds:datastoreItem xmlns:ds="http://schemas.openxmlformats.org/officeDocument/2006/customXml" ds:itemID="{16C50DD3-9CD8-4B2C-B543-3D4B973B6564}">
   <ds:schemaRefs>
     <ds:schemaRef ds:uri="http://schemas.openxmlformats.org/officeDocument/2006/bibliography"/>
   </ds:schemaRefs>
